--- a/Tool_Document.docx
+++ b/Tool_Document.docx
@@ -6499,23 +6499,52 @@
           <w:sz w:val="24"/>
           <w:szCs w:val="24"/>
         </w:rPr>
-        <w:t xml:space="preserve">in your local machine and download the </w:t>
-      </w:r>
-      <w:r>
-        <w:rPr>
-          <w:rFonts w:ascii="Arial" w:hAnsi="Arial" w:cs="Arial"/>
-          <w:sz w:val="24"/>
-          <w:szCs w:val="24"/>
-        </w:rPr>
-        <w:t>t</w:t>
-      </w:r>
-      <w:r>
-        <w:rPr>
-          <w:rFonts w:ascii="Arial" w:hAnsi="Arial" w:cs="Arial"/>
-          <w:sz w:val="24"/>
-          <w:szCs w:val="24"/>
-        </w:rPr>
-        <w:t>ool</w:t>
+        <w:t>in your local machine</w:t>
+      </w:r>
+      <w:r>
+        <w:rPr>
+          <w:rFonts w:ascii="Arial" w:hAnsi="Arial" w:cs="Arial"/>
+          <w:sz w:val="24"/>
+          <w:szCs w:val="24"/>
+        </w:rPr>
+        <w:t xml:space="preserve">. Click the link here </w:t>
+      </w:r>
+      <w:hyperlink r:id="rId24" w:history="1">
+        <w:r>
+          <w:rPr>
+            <w:rStyle w:val="Hyperlink"/>
+            <w:rFonts w:ascii="Arial" w:hAnsi="Arial" w:cs="Arial"/>
+            <w:sz w:val="24"/>
+            <w:szCs w:val="24"/>
+          </w:rPr>
+          <w:t>https://github.com/policyinfo/TMAS-Tr</w:t>
+        </w:r>
+        <w:r>
+          <w:rPr>
+            <w:rStyle w:val="Hyperlink"/>
+            <w:rFonts w:ascii="Arial" w:hAnsi="Arial" w:cs="Arial"/>
+            <w:sz w:val="24"/>
+            <w:szCs w:val="24"/>
+          </w:rPr>
+          <w:t>a</w:t>
+        </w:r>
+        <w:r>
+          <w:rPr>
+            <w:rStyle w:val="Hyperlink"/>
+            <w:rFonts w:ascii="Arial" w:hAnsi="Arial" w:cs="Arial"/>
+            <w:sz w:val="24"/>
+            <w:szCs w:val="24"/>
+          </w:rPr>
+          <w:t>ffic-Volume-Data-Rearrangement-Tool/tree/main/PyRearrangeVolumeData</w:t>
+        </w:r>
+      </w:hyperlink>
+      <w:r>
+        <w:rPr>
+          <w:rFonts w:ascii="Arial" w:hAnsi="Arial" w:cs="Arial"/>
+          <w:sz w:val="24"/>
+          <w:szCs w:val="24"/>
+        </w:rPr>
+        <w:t xml:space="preserve">, then right click over rvd.py and click Save link as… to download </w:t>
       </w:r>
       <w:r>
         <w:rPr>
@@ -6525,9 +6554,8 @@
           <w:sz w:val="24"/>
           <w:szCs w:val="24"/>
         </w:rPr>
-        <w:t xml:space="preserve"> </w:t>
-      </w:r>
-      <w:proofErr w:type="gramStart"/>
+        <w:t>rvd.py</w:t>
+      </w:r>
       <w:r>
         <w:rPr>
           <w:rFonts w:ascii="Arial" w:hAnsi="Arial" w:cs="Arial"/>
@@ -6536,17 +6564,78 @@
           <w:sz w:val="24"/>
           <w:szCs w:val="24"/>
         </w:rPr>
-        <w:t>rvd.py</w:t>
-      </w:r>
-      <w:r>
-        <w:rPr>
-          <w:rFonts w:ascii="Arial" w:hAnsi="Arial" w:cs="Arial"/>
-          <w:sz w:val="24"/>
-          <w:szCs w:val="24"/>
-        </w:rPr>
-        <w:t xml:space="preserve"> .</w:t>
-      </w:r>
-      <w:proofErr w:type="gramEnd"/>
+        <w:t xml:space="preserve"> </w:t>
+      </w:r>
+      <w:r>
+        <w:rPr>
+          <w:rFonts w:ascii="Arial" w:hAnsi="Arial" w:cs="Arial"/>
+          <w:sz w:val="24"/>
+          <w:szCs w:val="24"/>
+        </w:rPr>
+        <w:t>as shown below.</w:t>
+      </w:r>
+    </w:p>
+    <w:p>
+      <w:pPr>
+        <w:pStyle w:val="ListParagraph"/>
+        <w:rPr>
+          <w:rFonts w:ascii="Arial" w:hAnsi="Arial" w:cs="Arial"/>
+          <w:sz w:val="24"/>
+          <w:szCs w:val="24"/>
+        </w:rPr>
+      </w:pPr>
+    </w:p>
+    <w:p>
+      <w:pPr>
+        <w:pStyle w:val="ListParagraph"/>
+        <w:rPr>
+          <w:rFonts w:ascii="Arial" w:hAnsi="Arial" w:cs="Arial"/>
+          <w:sz w:val="24"/>
+          <w:szCs w:val="24"/>
+        </w:rPr>
+      </w:pPr>
+      <w:r>
+        <w:rPr>
+          <w:rFonts w:ascii="Arial" w:hAnsi="Arial" w:cs="Arial"/>
+          <w:sz w:val="24"/>
+          <w:szCs w:val="24"/>
+        </w:rPr>
+        <w:drawing>
+          <wp:inline distT="0" distB="0" distL="0" distR="0" wp14:anchorId="0C3FE110" wp14:editId="0AA45376">
+            <wp:extent cx="5943600" cy="2971800"/>
+            <wp:effectExtent l="0" t="0" r="0" b="0"/>
+            <wp:docPr id="12" name="Picture 12" descr="Screen shot for download the tool."/>
+            <wp:cNvGraphicFramePr>
+              <a:graphicFrameLocks xmlns:a="http://schemas.openxmlformats.org/drawingml/2006/main" noChangeAspect="1"/>
+            </wp:cNvGraphicFramePr>
+            <a:graphic xmlns:a="http://schemas.openxmlformats.org/drawingml/2006/main">
+              <a:graphicData uri="http://schemas.openxmlformats.org/drawingml/2006/picture">
+                <pic:pic xmlns:pic="http://schemas.openxmlformats.org/drawingml/2006/picture">
+                  <pic:nvPicPr>
+                    <pic:cNvPr id="12" name="Picture 12" descr="Screen shot for download the tool."/>
+                    <pic:cNvPicPr/>
+                  </pic:nvPicPr>
+                  <pic:blipFill>
+                    <a:blip r:embed="rId25"/>
+                    <a:stretch>
+                      <a:fillRect/>
+                    </a:stretch>
+                  </pic:blipFill>
+                  <pic:spPr>
+                    <a:xfrm>
+                      <a:off x="0" y="0"/>
+                      <a:ext cx="5943600" cy="2971800"/>
+                    </a:xfrm>
+                    <a:prstGeom prst="rect">
+                      <a:avLst/>
+                    </a:prstGeom>
+                  </pic:spPr>
+                </pic:pic>
+              </a:graphicData>
+            </a:graphic>
+          </wp:inline>
+        </w:drawing>
+      </w:r>
     </w:p>
     <w:p>
       <w:pPr>
@@ -6606,7 +6695,7 @@
           <w:szCs w:val="24"/>
         </w:rPr>
       </w:pPr>
-      <w:hyperlink r:id="rId24" w:history="1">
+      <w:hyperlink r:id="rId26" w:history="1">
         <w:r>
           <w:rPr>
             <w:rStyle w:val="Hyperlink"/>
@@ -6663,7 +6752,7 @@
                     <pic:cNvPicPr/>
                   </pic:nvPicPr>
                   <pic:blipFill>
-                    <a:blip r:embed="rId25"/>
+                    <a:blip r:embed="rId27"/>
                     <a:stretch>
                       <a:fillRect/>
                     </a:stretch>
@@ -6713,6 +6802,7 @@
           <w:sz w:val="24"/>
           <w:szCs w:val="24"/>
         </w:rPr>
+        <w:lastRenderedPageBreak/>
         <w:t>Run the following command in your folder</w:t>
       </w:r>
     </w:p>
@@ -6748,7 +6838,7 @@
                     <pic:cNvPicPr/>
                   </pic:nvPicPr>
                   <pic:blipFill>
-                    <a:blip r:embed="rId26"/>
+                    <a:blip r:embed="rId28"/>
                     <a:stretch>
                       <a:fillRect/>
                     </a:stretch>
@@ -6862,16 +6952,7 @@
           <w:sz w:val="24"/>
           <w:szCs w:val="24"/>
         </w:rPr>
-        <w:t xml:space="preserve"> The following message will be prompted, listing your input zip file, brief information about each data file in the zip file such as if it has </w:t>
-      </w:r>
-      <w:r>
-        <w:rPr>
-          <w:rFonts w:ascii="Arial" w:hAnsi="Arial" w:cs="Arial"/>
-          <w:sz w:val="24"/>
-          <w:szCs w:val="24"/>
-        </w:rPr>
-        <w:lastRenderedPageBreak/>
-        <w:t xml:space="preserve">headers, </w:t>
+        <w:t xml:space="preserve"> The following message will be prompted, listing your input zip file, brief information about each data file in the zip file such as if it has headers, </w:t>
       </w:r>
       <w:r>
         <w:rPr>
@@ -6954,7 +7035,7 @@
                     <pic:cNvPicPr/>
                   </pic:nvPicPr>
                   <pic:blipFill>
-                    <a:blip r:embed="rId27"/>
+                    <a:blip r:embed="rId29"/>
                     <a:stretch>
                       <a:fillRect/>
                     </a:stretch>
@@ -6991,6 +7072,7 @@
           <w:sz w:val="24"/>
           <w:szCs w:val="24"/>
         </w:rPr>
+        <w:lastRenderedPageBreak/>
         <w:drawing>
           <wp:inline distT="0" distB="0" distL="0" distR="0" wp14:anchorId="1FC55C13" wp14:editId="7E46E37A">
             <wp:extent cx="5355456" cy="2133600"/>
@@ -7007,7 +7089,7 @@
                     <pic:cNvPicPr/>
                   </pic:nvPicPr>
                   <pic:blipFill>
-                    <a:blip r:embed="rId28"/>
+                    <a:blip r:embed="rId30"/>
                     <a:stretch>
                       <a:fillRect/>
                     </a:stretch>
@@ -7116,7 +7198,6 @@
           <w:sz w:val="24"/>
           <w:szCs w:val="24"/>
         </w:rPr>
-        <w:lastRenderedPageBreak/>
         <w:drawing>
           <wp:inline distT="0" distB="0" distL="0" distR="0" wp14:anchorId="443235A4" wp14:editId="2ACF15D0">
             <wp:extent cx="5427252" cy="2151185"/>
@@ -7133,7 +7214,7 @@
                     <pic:cNvPicPr/>
                   </pic:nvPicPr>
                   <pic:blipFill>
-                    <a:blip r:embed="rId29"/>
+                    <a:blip r:embed="rId31"/>
                     <a:stretch>
                       <a:fillRect/>
                     </a:stretch>
@@ -7312,6 +7393,7 @@
           <w:sz w:val="24"/>
           <w:szCs w:val="24"/>
         </w:rPr>
+        <w:lastRenderedPageBreak/>
         <w:drawing>
           <wp:inline distT="0" distB="0" distL="0" distR="0" wp14:anchorId="5BFE21C6" wp14:editId="060FD158">
             <wp:extent cx="5407421" cy="1565031"/>
@@ -7328,7 +7410,7 @@
                     <pic:cNvPicPr/>
                   </pic:nvPicPr>
                   <pic:blipFill>
-                    <a:blip r:embed="rId30"/>
+                    <a:blip r:embed="rId32"/>
                     <a:stretch>
                       <a:fillRect/>
                     </a:stretch>
@@ -7389,7 +7471,7 @@
                     <pic:cNvPicPr/>
                   </pic:nvPicPr>
                   <pic:blipFill>
-                    <a:blip r:embed="rId31"/>
+                    <a:blip r:embed="rId33"/>
                     <a:stretch>
                       <a:fillRect/>
                     </a:stretch>
@@ -7443,7 +7525,7 @@
                     <pic:cNvPicPr/>
                   </pic:nvPicPr>
                   <pic:blipFill>
-                    <a:blip r:embed="rId32"/>
+                    <a:blip r:embed="rId34"/>
                     <a:stretch>
                       <a:fillRect/>
                     </a:stretch>
